--- a/Rifat/Chain Constructor/Before/chain constructor.docx
+++ b/Rifat/Chain Constructor/Before/chain constructor.docx
@@ -70,16 +70,14 @@
         </w:rPr>
         <w:t xml:space="preserve">Multiple constructors in a class can contain duplicate code each time a variable is </w:t>
       </w:r>
-      <w:proofErr w:type="spellStart"/>
-      <w:r>
-        <w:rPr>
-          <w:rFonts w:ascii="Times New Roman" w:hAnsi="Times New Roman" w:cs="Times New Roman"/>
-          <w:sz w:val="24"/>
-          <w:szCs w:val="24"/>
-        </w:rPr>
-        <w:t>initialised</w:t>
-      </w:r>
-      <w:proofErr w:type="spellEnd"/>
+      <w:r>
+        <w:rPr>
+          <w:rFonts w:ascii="Times New Roman" w:hAnsi="Times New Roman" w:cs="Times New Roman"/>
+          <w:sz w:val="24"/>
+          <w:szCs w:val="24"/>
+        </w:rPr>
+        <w:t>initialized</w:t>
+      </w:r>
       <w:r>
         <w:rPr>
           <w:rFonts w:ascii="Times New Roman" w:hAnsi="Times New Roman" w:cs="Times New Roman"/>
